--- a/Files/Assessment task 3_FormattingCorrections take 2.docx
+++ b/Files/Assessment task 3_FormattingCorrections take 2.docx
@@ -10,6 +10,7 @@
           <w:docPartUnique/>
         </w:docPartObj>
       </w:sdtPr>
+      <w:sdtEndPr/>
       <w:sdtContent>
         <w:p>
           <w:r>
@@ -356,6 +357,7 @@
                                   <w:dataBinding w:prefixMappings="xmlns:ns0='http://purl.org/dc/elements/1.1/' xmlns:ns1='http://schemas.openxmlformats.org/package/2006/metadata/core-properties' " w:xpath="/ns1:coreProperties[1]/ns0:creator[1]" w:storeItemID="{6C3C8BC8-F283-45AE-878A-BAB7291924A1}"/>
                                   <w:text/>
                                 </w:sdtPr>
+                                <w:sdtEndPr/>
                                 <w:sdtContent>
                                   <w:p>
                                     <w:pPr>
@@ -401,6 +403,7 @@
                                     <w:dataBinding w:prefixMappings="xmlns:ns0='http://schemas.microsoft.com/office/2006/coverPageProps' " w:xpath="/ns0:CoverPageProperties[1]/ns0:CompanyEmail[1]" w:storeItemID="{55AF091B-3C7A-41E3-B477-F2FDAA23CFDA}"/>
                                     <w:text/>
                                   </w:sdtPr>
+                                  <w:sdtEndPr/>
                                   <w:sdtContent>
                                     <w:r>
                                       <w:rPr>
@@ -455,6 +458,7 @@
                             <w:dataBinding w:prefixMappings="xmlns:ns0='http://purl.org/dc/elements/1.1/' xmlns:ns1='http://schemas.openxmlformats.org/package/2006/metadata/core-properties' " w:xpath="/ns1:coreProperties[1]/ns0:creator[1]" w:storeItemID="{6C3C8BC8-F283-45AE-878A-BAB7291924A1}"/>
                             <w:text/>
                           </w:sdtPr>
+                          <w:sdtEndPr/>
                           <w:sdtContent>
                             <w:p>
                               <w:pPr>
@@ -500,6 +504,7 @@
                               <w:dataBinding w:prefixMappings="xmlns:ns0='http://schemas.microsoft.com/office/2006/coverPageProps' " w:xpath="/ns0:CoverPageProperties[1]/ns0:CompanyEmail[1]" w:storeItemID="{55AF091B-3C7A-41E3-B477-F2FDAA23CFDA}"/>
                               <w:text/>
                             </w:sdtPr>
+                            <w:sdtEndPr/>
                             <w:sdtContent>
                               <w:r>
                                 <w:rPr>
@@ -596,6 +601,7 @@
                                   <w:dataBinding w:prefixMappings="xmlns:ns0='http://schemas.microsoft.com/office/2006/coverPageProps' " w:xpath="/ns0:CoverPageProperties[1]/ns0:Abstract[1]" w:storeItemID="{55AF091B-3C7A-41E3-B477-F2FDAA23CFDA}"/>
                                   <w:text w:multiLine="1"/>
                                 </w:sdtPr>
+                                <w:sdtEndPr/>
                                 <w:sdtContent>
                                   <w:p>
                                     <w:pPr>
@@ -656,6 +662,7 @@
                             <w:dataBinding w:prefixMappings="xmlns:ns0='http://schemas.microsoft.com/office/2006/coverPageProps' " w:xpath="/ns0:CoverPageProperties[1]/ns0:Abstract[1]" w:storeItemID="{55AF091B-3C7A-41E3-B477-F2FDAA23CFDA}"/>
                             <w:text w:multiLine="1"/>
                           </w:sdtPr>
+                          <w:sdtEndPr/>
                           <w:sdtContent>
                             <w:p>
                               <w:pPr>
@@ -813,6 +820,7 @@
                                     <w:dataBinding w:prefixMappings="xmlns:ns0='http://purl.org/dc/elements/1.1/' xmlns:ns1='http://schemas.openxmlformats.org/package/2006/metadata/core-properties' " w:xpath="/ns1:coreProperties[1]/ns0:subject[1]" w:storeItemID="{6C3C8BC8-F283-45AE-878A-BAB7291924A1}"/>
                                     <w:text/>
                                   </w:sdtPr>
+                                  <w:sdtEndPr/>
                                   <w:sdtContent>
                                     <w:r>
                                       <w:rPr>
@@ -922,6 +930,7 @@
                               <w:dataBinding w:prefixMappings="xmlns:ns0='http://purl.org/dc/elements/1.1/' xmlns:ns1='http://schemas.openxmlformats.org/package/2006/metadata/core-properties' " w:xpath="/ns1:coreProperties[1]/ns0:subject[1]" w:storeItemID="{6C3C8BC8-F283-45AE-878A-BAB7291924A1}"/>
                               <w:text/>
                             </w:sdtPr>
+                            <w:sdtEndPr/>
                             <w:sdtContent>
                               <w:r>
                                 <w:rPr>
@@ -3707,25 +3716,34 @@
         </w:rPr>
         <w:t xml:space="preserve">Our application will interface with existing delivery management systems to receive delivery addresses. An order or delivery request will be created in the stores delivery management system, then a delivery driver assigned. Once assigned, our application will come into play. The delivery address will be sent directly to the </w:t>
       </w:r>
-      <w:proofErr w:type="gramStart"/>
-      <w:r>
-        <w:rPr>
-          <w:rFonts w:asciiTheme="minorHAnsi" w:hAnsiTheme="minorHAnsi" w:cstheme="minorHAnsi"/>
-          <w:color w:val="000000"/>
-          <w:sz w:val="22"/>
-          <w:szCs w:val="22"/>
-        </w:rPr>
-        <w:t>drivers</w:t>
-      </w:r>
-      <w:proofErr w:type="gramEnd"/>
-      <w:r>
-        <w:rPr>
-          <w:rFonts w:asciiTheme="minorHAnsi" w:hAnsiTheme="minorHAnsi" w:cstheme="minorHAnsi"/>
-          <w:color w:val="000000"/>
-          <w:sz w:val="22"/>
-          <w:szCs w:val="22"/>
-        </w:rPr>
-        <w:t xml:space="preserve"> device, displaying navigation instructions on screen instantly - no input required.</w:t>
+      <w:r>
+        <w:rPr>
+          <w:rFonts w:asciiTheme="minorHAnsi" w:hAnsiTheme="minorHAnsi" w:cstheme="minorHAnsi"/>
+          <w:color w:val="000000"/>
+          <w:sz w:val="22"/>
+          <w:szCs w:val="22"/>
+        </w:rPr>
+        <w:t>driver’s</w:t>
+      </w:r>
+      <w:r>
+        <w:rPr>
+          <w:rFonts w:asciiTheme="minorHAnsi" w:hAnsiTheme="minorHAnsi" w:cstheme="minorHAnsi"/>
+          <w:color w:val="000000"/>
+          <w:sz w:val="22"/>
+          <w:szCs w:val="22"/>
+        </w:rPr>
+        <w:t xml:space="preserve"> </w:t>
+      </w:r>
+      <w:bookmarkStart w:id="12" w:name="_GoBack"/>
+      <w:bookmarkEnd w:id="12"/>
+      <w:r>
+        <w:rPr>
+          <w:rFonts w:asciiTheme="minorHAnsi" w:hAnsiTheme="minorHAnsi" w:cstheme="minorHAnsi"/>
+          <w:color w:val="000000"/>
+          <w:sz w:val="22"/>
+          <w:szCs w:val="22"/>
+        </w:rPr>
+        <w:t>device, displaying navigation instructions on screen instantly - no input required.</w:t>
       </w:r>
     </w:p>
     <w:p>
@@ -3835,12 +3853,12 @@
         <w:pStyle w:val="Heading1"/>
         <w:jc w:val="both"/>
       </w:pPr>
-      <w:bookmarkStart w:id="12" w:name="_Toc9071540"/>
+      <w:bookmarkStart w:id="13" w:name="_Toc9071540"/>
       <w:r>
         <w:lastRenderedPageBreak/>
         <w:t>Detailed Plans - Design / Interface:</w:t>
       </w:r>
-      <w:bookmarkEnd w:id="12"/>
+      <w:bookmarkEnd w:id="13"/>
     </w:p>
     <w:p>
       <w:pPr>
@@ -4047,12 +4065,12 @@
         <w:pStyle w:val="Heading1"/>
         <w:jc w:val="both"/>
       </w:pPr>
-      <w:bookmarkStart w:id="13" w:name="_Toc9071541"/>
+      <w:bookmarkStart w:id="14" w:name="_Toc9071541"/>
       <w:r>
         <w:lastRenderedPageBreak/>
         <w:t>Detailed Plans - Timeframe:</w:t>
       </w:r>
-      <w:bookmarkEnd w:id="13"/>
+      <w:bookmarkEnd w:id="14"/>
     </w:p>
     <w:p>
       <w:pPr>
@@ -4135,11 +4153,11 @@
         <w:pStyle w:val="Heading1"/>
         <w:jc w:val="both"/>
       </w:pPr>
-      <w:bookmarkStart w:id="14" w:name="_Toc9071542"/>
+      <w:bookmarkStart w:id="15" w:name="_Toc9071542"/>
       <w:r>
         <w:t>Android Development Information:</w:t>
       </w:r>
-      <w:bookmarkEnd w:id="14"/>
+      <w:bookmarkEnd w:id="15"/>
     </w:p>
     <w:p>
       <w:pPr>
@@ -4440,7 +4458,7 @@
           <w:szCs w:val="36"/>
         </w:rPr>
       </w:pPr>
-      <w:bookmarkStart w:id="15" w:name="_Toc9071543"/>
+      <w:bookmarkStart w:id="16" w:name="_Toc9071543"/>
       <w:r>
         <w:lastRenderedPageBreak/>
         <w:t xml:space="preserve">Defining </w:t>
@@ -4448,7 +4466,7 @@
       <w:r>
         <w:t>Roles:</w:t>
       </w:r>
-      <w:bookmarkEnd w:id="15"/>
+      <w:bookmarkEnd w:id="16"/>
     </w:p>
     <w:p>
       <w:pPr>
@@ -4625,7 +4643,7 @@
           <w:lang w:eastAsia="en-AU"/>
         </w:rPr>
       </w:pPr>
-      <w:bookmarkStart w:id="16" w:name="_Toc9071544"/>
+      <w:bookmarkStart w:id="17" w:name="_Toc9071544"/>
       <w:r>
         <w:rPr>
           <w:rFonts w:eastAsia="Times New Roman"/>
@@ -4644,7 +4662,7 @@
         </w:rPr>
         <w:t>Security Analyst</w:t>
       </w:r>
-      <w:bookmarkEnd w:id="16"/>
+      <w:bookmarkEnd w:id="17"/>
     </w:p>
     <w:p>
       <w:pPr>
@@ -4677,7 +4695,7 @@
           <w:lang w:eastAsia="en-AU"/>
         </w:rPr>
       </w:pPr>
-      <w:bookmarkStart w:id="17" w:name="_Toc9071545"/>
+      <w:bookmarkStart w:id="18" w:name="_Toc9071545"/>
       <w:r>
         <w:rPr>
           <w:rFonts w:eastAsia="Times New Roman"/>
@@ -4696,7 +4714,7 @@
         </w:rPr>
         <w:t xml:space="preserve"> Software Developer and Compliance Manager</w:t>
       </w:r>
-      <w:bookmarkEnd w:id="17"/>
+      <w:bookmarkEnd w:id="18"/>
     </w:p>
     <w:p>
       <w:pPr>
@@ -4751,7 +4769,7 @@
           <w:lang w:eastAsia="en-AU"/>
         </w:rPr>
       </w:pPr>
-      <w:bookmarkStart w:id="18" w:name="_Toc9071546"/>
+      <w:bookmarkStart w:id="19" w:name="_Toc9071546"/>
       <w:r>
         <w:rPr>
           <w:rFonts w:eastAsia="Times New Roman"/>
@@ -4770,7 +4788,7 @@
         </w:rPr>
         <w:t xml:space="preserve"> Software Developer</w:t>
       </w:r>
-      <w:bookmarkEnd w:id="18"/>
+      <w:bookmarkEnd w:id="19"/>
     </w:p>
     <w:p>
       <w:pPr>
@@ -4803,7 +4821,7 @@
           <w:lang w:eastAsia="en-AU"/>
         </w:rPr>
       </w:pPr>
-      <w:bookmarkStart w:id="19" w:name="_Toc9071547"/>
+      <w:bookmarkStart w:id="20" w:name="_Toc9071547"/>
       <w:r>
         <w:rPr>
           <w:rFonts w:eastAsia="Times New Roman"/>
@@ -4822,7 +4840,7 @@
         </w:rPr>
         <w:t xml:space="preserve"> Software Developer and Project Manager</w:t>
       </w:r>
-      <w:bookmarkEnd w:id="19"/>
+      <w:bookmarkEnd w:id="20"/>
     </w:p>
     <w:p>
       <w:pPr>
@@ -4855,7 +4873,7 @@
           <w:lang w:eastAsia="en-AU"/>
         </w:rPr>
       </w:pPr>
-      <w:bookmarkStart w:id="20" w:name="_Toc9071548"/>
+      <w:bookmarkStart w:id="21" w:name="_Toc9071548"/>
       <w:r>
         <w:rPr>
           <w:rFonts w:eastAsia="Times New Roman"/>
@@ -4874,7 +4892,7 @@
         </w:rPr>
         <w:t xml:space="preserve"> Systems Administrator / Server Manager</w:t>
       </w:r>
-      <w:bookmarkEnd w:id="20"/>
+      <w:bookmarkEnd w:id="21"/>
     </w:p>
     <w:p>
       <w:pPr>
@@ -4907,7 +4925,7 @@
           <w:lang w:eastAsia="en-AU"/>
         </w:rPr>
       </w:pPr>
-      <w:bookmarkStart w:id="21" w:name="_Toc9071549"/>
+      <w:bookmarkStart w:id="22" w:name="_Toc9071549"/>
       <w:r>
         <w:rPr>
           <w:rFonts w:eastAsia="Times New Roman"/>
@@ -4926,7 +4944,7 @@
         </w:rPr>
         <w:t xml:space="preserve"> Software Engineer</w:t>
       </w:r>
-      <w:bookmarkEnd w:id="21"/>
+      <w:bookmarkEnd w:id="22"/>
     </w:p>
     <w:p>
       <w:pPr>
@@ -5231,7 +5249,7 @@
           <w:lang w:eastAsia="en-AU"/>
         </w:rPr>
       </w:pPr>
-      <w:bookmarkStart w:id="22" w:name="_Toc9071550"/>
+      <w:bookmarkStart w:id="23" w:name="_Toc9071550"/>
       <w:r>
         <w:rPr>
           <w:rStyle w:val="Heading2Char"/>
@@ -5239,7 +5257,7 @@
         </w:rPr>
         <w:t>Google Maps API</w:t>
       </w:r>
-      <w:bookmarkEnd w:id="22"/>
+      <w:bookmarkEnd w:id="23"/>
       <w:r>
         <w:rPr>
           <w:rFonts w:eastAsia="Times New Roman" w:cstheme="minorHAnsi"/>
@@ -5260,7 +5278,7 @@
           <w:lang w:eastAsia="en-AU"/>
         </w:rPr>
       </w:pPr>
-      <w:bookmarkStart w:id="23" w:name="_Toc9071551"/>
+      <w:bookmarkStart w:id="24" w:name="_Toc9071551"/>
       <w:r>
         <w:rPr>
           <w:rStyle w:val="Heading2Char"/>
@@ -5268,7 +5286,7 @@
         </w:rPr>
         <w:t>Android Development Kit</w:t>
       </w:r>
-      <w:bookmarkEnd w:id="23"/>
+      <w:bookmarkEnd w:id="24"/>
       <w:r>
         <w:rPr>
           <w:rFonts w:eastAsia="Times New Roman" w:cstheme="minorHAnsi"/>
@@ -5329,7 +5347,7 @@
           <w:lang w:eastAsia="en-AU"/>
         </w:rPr>
       </w:pPr>
-      <w:bookmarkStart w:id="24" w:name="_Toc9071552"/>
+      <w:bookmarkStart w:id="25" w:name="_Toc9071552"/>
       <w:r>
         <w:rPr>
           <w:rStyle w:val="Heading2Char"/>
@@ -5337,7 +5355,7 @@
         </w:rPr>
         <w:t>Various Android Phones, Software &amp; Emulating</w:t>
       </w:r>
-      <w:bookmarkEnd w:id="24"/>
+      <w:bookmarkEnd w:id="25"/>
       <w:r>
         <w:rPr>
           <w:rFonts w:eastAsia="Times New Roman" w:cstheme="minorHAnsi"/>
@@ -5363,7 +5381,7 @@
           <w:docGrid w:linePitch="360"/>
         </w:sectPr>
       </w:pPr>
-      <w:bookmarkStart w:id="25" w:name="_Toc9071553"/>
+      <w:bookmarkStart w:id="26" w:name="_Toc9071553"/>
       <w:r>
         <w:rPr>
           <w:rStyle w:val="Heading2Char"/>
@@ -5371,7 +5389,7 @@
         </w:rPr>
         <w:t>Server(s)</w:t>
       </w:r>
-      <w:bookmarkEnd w:id="25"/>
+      <w:bookmarkEnd w:id="26"/>
       <w:r>
         <w:rPr>
           <w:rFonts w:eastAsia="Times New Roman" w:cstheme="minorHAnsi"/>
@@ -5389,7 +5407,7 @@
           <w:lang w:eastAsia="en-AU"/>
         </w:rPr>
       </w:pPr>
-      <w:bookmarkStart w:id="26" w:name="_Toc9071554"/>
+      <w:bookmarkStart w:id="27" w:name="_Toc9071554"/>
       <w:r>
         <w:rPr>
           <w:rFonts w:eastAsia="Times New Roman"/>
@@ -5398,7 +5416,7 @@
         <w:lastRenderedPageBreak/>
         <w:t>Testing</w:t>
       </w:r>
-      <w:bookmarkEnd w:id="26"/>
+      <w:bookmarkEnd w:id="27"/>
     </w:p>
     <w:p>
       <w:pPr>
@@ -5493,7 +5511,7 @@
           <w:lang w:eastAsia="en-AU"/>
         </w:rPr>
       </w:pPr>
-      <w:bookmarkStart w:id="27" w:name="_Toc9071555"/>
+      <w:bookmarkStart w:id="28" w:name="_Toc9071555"/>
       <w:r>
         <w:rPr>
           <w:rFonts w:eastAsia="Times New Roman"/>
@@ -5501,7 +5519,7 @@
         </w:rPr>
         <w:t>Timeframe</w:t>
       </w:r>
-      <w:bookmarkEnd w:id="27"/>
+      <w:bookmarkEnd w:id="28"/>
     </w:p>
     <w:p>
       <w:pPr>
@@ -7635,11 +7653,11 @@
       <w:pPr>
         <w:pStyle w:val="Heading1"/>
       </w:pPr>
-      <w:bookmarkStart w:id="28" w:name="_Toc9071556"/>
+      <w:bookmarkStart w:id="29" w:name="_Toc9071556"/>
       <w:r>
         <w:t>Group Processes and Communications</w:t>
       </w:r>
-      <w:bookmarkEnd w:id="28"/>
+      <w:bookmarkEnd w:id="29"/>
     </w:p>
     <w:p>
       <w:pPr>
@@ -7827,14 +7845,14 @@
           <w:u w:val="single"/>
         </w:rPr>
       </w:pPr>
-      <w:bookmarkStart w:id="29" w:name="_Toc9071557"/>
+      <w:bookmarkStart w:id="30" w:name="_Toc9071557"/>
       <w:r>
         <w:rPr>
           <w:u w:val="single"/>
         </w:rPr>
         <w:t>Graphics Designer</w:t>
       </w:r>
-      <w:bookmarkEnd w:id="29"/>
+      <w:bookmarkEnd w:id="30"/>
     </w:p>
     <w:p>
       <w:pPr>
@@ -8333,7 +8351,7 @@
           <w:u w:val="single"/>
         </w:rPr>
       </w:pPr>
-      <w:bookmarkStart w:id="30" w:name="_Toc9071558"/>
+      <w:bookmarkStart w:id="31" w:name="_Toc9071558"/>
       <w:r>
         <w:rPr>
           <w:u w:val="single"/>
@@ -8341,7 +8359,7 @@
         <w:lastRenderedPageBreak/>
         <w:t>Technical Sales / Marketing Manager</w:t>
       </w:r>
-      <w:bookmarkEnd w:id="30"/>
+      <w:bookmarkEnd w:id="31"/>
     </w:p>
     <w:p>
       <w:pPr>
@@ -8773,14 +8791,14 @@
           <w:u w:val="single"/>
         </w:rPr>
       </w:pPr>
-      <w:bookmarkStart w:id="31" w:name="_Toc9071559"/>
+      <w:bookmarkStart w:id="32" w:name="_Toc9071559"/>
       <w:r>
         <w:rPr>
           <w:u w:val="single"/>
         </w:rPr>
         <w:t>Customer Service / Help Desk</w:t>
       </w:r>
-      <w:bookmarkEnd w:id="31"/>
+      <w:bookmarkEnd w:id="32"/>
     </w:p>
     <w:p>
       <w:pPr>
@@ -9250,7 +9268,7 @@
           <w:u w:val="single"/>
         </w:rPr>
       </w:pPr>
-      <w:bookmarkStart w:id="32" w:name="_Toc9071560"/>
+      <w:bookmarkStart w:id="33" w:name="_Toc9071560"/>
       <w:r>
         <w:rPr>
           <w:u w:val="single"/>
@@ -9258,7 +9276,7 @@
         <w:lastRenderedPageBreak/>
         <w:t>Business Analyst</w:t>
       </w:r>
-      <w:bookmarkEnd w:id="32"/>
+      <w:bookmarkEnd w:id="33"/>
     </w:p>
     <w:p>
       <w:pPr>
@@ -10017,18 +10035,7 @@
           <w:sz w:val="22"/>
           <w:szCs w:val="22"/>
         </w:rPr>
-        <w:t>Our team has made limited use of GitHub in the early stages of this project. GitHub will be utilised later in the assignment for revision control when developing</w:t>
-      </w:r>
-      <w:bookmarkStart w:id="33" w:name="_GoBack"/>
-      <w:bookmarkEnd w:id="33"/>
-      <w:r>
-        <w:rPr>
-          <w:rFonts w:asciiTheme="minorHAnsi" w:hAnsiTheme="minorHAnsi" w:cstheme="minorHAnsi"/>
-          <w:color w:val="000000"/>
-          <w:sz w:val="22"/>
-          <w:szCs w:val="22"/>
-        </w:rPr>
-        <w:t xml:space="preserve"> the application. At current times, the GitHub audit trail only shows moving a copy of the old website over, along with minor changes where required. This site forms only a small part of our project and as such the audit trail isn’t reflective of our groups work. We believe later in the project when Git is used for code development purposes the audit trail will more directly reflect our groups work and contributions.</w:t>
+        <w:t>Our team has made limited use of GitHub in the early stages of this project. GitHub will be utilised later in the assignment for revision control when developing the application. At current times, the GitHub audit trail only shows moving a copy of the old website over, along with minor changes where required. This site forms only a small part of our project and as such the audit trail isn’t reflective of our groups work. We believe later in the project when Git is used for code development purposes the audit trail will more directly reflect our groups work and contributions.</w:t>
       </w:r>
     </w:p>
     <w:p>
@@ -11469,6 +11476,7 @@
         <w:docPartUnique/>
       </w:docPartObj>
     </w:sdtPr>
+    <w:sdtEndPr/>
     <w:sdtContent>
       <w:p>
         <w:pPr>
@@ -11523,6 +11531,7 @@
         <w:docPartUnique/>
       </w:docPartObj>
     </w:sdtPr>
+    <w:sdtEndPr/>
     <w:sdtContent>
       <w:p>
         <w:pPr>
@@ -11577,6 +11586,7 @@
         <w:docPartUnique/>
       </w:docPartObj>
     </w:sdtPr>
+    <w:sdtEndPr/>
     <w:sdtContent>
       <w:p>
         <w:pPr>
@@ -13998,6 +14008,7 @@
     <w:lsdException w:name="HTML Sample" w:semiHidden="1" w:unhideWhenUsed="1"/>
     <w:lsdException w:name="HTML Typewriter" w:semiHidden="1" w:unhideWhenUsed="1"/>
     <w:lsdException w:name="HTML Variable" w:semiHidden="1" w:unhideWhenUsed="1"/>
+    <w:lsdException w:name="Normal Table" w:semiHidden="1" w:unhideWhenUsed="1"/>
     <w:lsdException w:name="annotation subject" w:semiHidden="1" w:unhideWhenUsed="1"/>
     <w:lsdException w:name="No List" w:semiHidden="1" w:unhideWhenUsed="1"/>
     <w:lsdException w:name="Outline List 1" w:semiHidden="1" w:unhideWhenUsed="1"/>
@@ -14044,8 +14055,10 @@
     <w:lsdException w:name="Table Subtle 2" w:semiHidden="1" w:unhideWhenUsed="1"/>
     <w:lsdException w:name="Table Web 1" w:semiHidden="1" w:unhideWhenUsed="1"/>
     <w:lsdException w:name="Table Web 2" w:semiHidden="1" w:unhideWhenUsed="1"/>
+    <w:lsdException w:name="Table Web 3" w:semiHidden="1" w:unhideWhenUsed="1"/>
     <w:lsdException w:name="Balloon Text" w:semiHidden="1" w:unhideWhenUsed="1"/>
     <w:lsdException w:name="Table Grid" w:uiPriority="39"/>
+    <w:lsdException w:name="Table Theme" w:semiHidden="1" w:unhideWhenUsed="1"/>
     <w:lsdException w:name="Placeholder Text" w:semiHidden="1"/>
     <w:lsdException w:name="No Spacing" w:uiPriority="1" w:qFormat="1"/>
     <w:lsdException w:name="Light Shading" w:uiPriority="60"/>
@@ -14923,7 +14936,7 @@
 </file>
 
 <file path=customXml/itemProps2.xml><?xml version="1.0" encoding="utf-8"?>
-<ds:datastoreItem xmlns:ds="http://schemas.openxmlformats.org/officeDocument/2006/customXml" ds:itemID="{378ECA55-F222-4FB9-BA66-F8F4240E860E}">
+<ds:datastoreItem xmlns:ds="http://schemas.openxmlformats.org/officeDocument/2006/customXml" ds:itemID="{BFED3597-D9D6-4140-856C-FE3D9665B49A}">
   <ds:schemaRefs>
     <ds:schemaRef ds:uri="http://schemas.openxmlformats.org/officeDocument/2006/bibliography"/>
   </ds:schemaRefs>
